--- a/开题报告.docx
+++ b/开题报告.docx
@@ -1513,7 +1513,19 @@
                 <w:kern w:val="0"/>
                 <w:szCs w:val="21"/>
               </w:rPr>
-              <w:t>的考核大纲，运用软件工程理论思出系统的基本结构模块，针对每个模块分层编写代码，以实现模块内的数据分析和模块间的关联协调，设计并实现该系统时主要使用</w:t>
+              <w:t>的考核大纲，运用软件工程理论思出系统的基本结构模块，针对每个模块分层编写代码，以实现模块内的数据分析和模块间的关联协调，设计并实现</w:t>
+            </w:r>
+            <w:bookmarkStart w:id="1" w:name="_GoBack"/>
+            <w:bookmarkEnd w:id="1"/>
+            <w:r>
+              <w:rPr>
+                <w:rFonts w:hint="eastAsia" w:cs="宋体"/>
+                <w:bCs/>
+                <w:snapToGrid w:val="0"/>
+                <w:kern w:val="0"/>
+                <w:szCs w:val="21"/>
+              </w:rPr>
+              <w:t>该系统时主要使用</w:t>
             </w:r>
             <w:r>
               <w:rPr>
@@ -1625,17 +1637,15 @@
             </w:pPr>
             <w:r>
               <w:rPr>
-                <w:rFonts w:hint="eastAsia" w:cs="宋体"/>
-                <w:bCs/>
-                <w:snapToGrid w:val="0"/>
-                <w:kern w:val="0"/>
-                <w:szCs w:val="21"/>
+                <w:rFonts w:ascii="宋体" w:hAnsi="宋体" w:eastAsia="宋体" w:cs="宋体"/>
+                <w:sz w:val="24"/>
+                <w:szCs w:val="24"/>
               </w:rPr>
               <w:drawing>
                 <wp:inline distT="0" distB="0" distL="114300" distR="114300">
-                  <wp:extent cx="4858385" cy="1403350"/>
-                  <wp:effectExtent l="0" t="0" r="5715" b="0"/>
-                  <wp:docPr id="5" name="图片 5" descr="4.2"/>
+                  <wp:extent cx="4980940" cy="950595"/>
+                  <wp:effectExtent l="0" t="0" r="10160" b="1905"/>
+                  <wp:docPr id="2" name="图片 2" descr="IMG_256"/>
                   <wp:cNvGraphicFramePr>
                     <a:graphicFrameLocks xmlns:a="http://schemas.openxmlformats.org/drawingml/2006/main" noChangeAspect="1"/>
                   </wp:cNvGraphicFramePr>
@@ -1643,14 +1653,13 @@
                     <a:graphicData uri="http://schemas.openxmlformats.org/drawingml/2006/picture">
                       <pic:pic xmlns:pic="http://schemas.openxmlformats.org/drawingml/2006/picture">
                         <pic:nvPicPr>
-                          <pic:cNvPr id="5" name="图片 5" descr="4.2"/>
+                          <pic:cNvPr id="2" name="图片 2" descr="IMG_256"/>
                           <pic:cNvPicPr>
                             <a:picLocks noChangeAspect="1"/>
                           </pic:cNvPicPr>
                         </pic:nvPicPr>
                         <pic:blipFill>
                           <a:blip r:embed="rId8"/>
-                          <a:srcRect b="13129"/>
                           <a:stretch>
                             <a:fillRect/>
                           </a:stretch>
@@ -1658,11 +1667,15 @@
                         <pic:spPr>
                           <a:xfrm>
                             <a:off x="0" y="0"/>
-                            <a:ext cx="4858385" cy="1403350"/>
+                            <a:ext cx="4980940" cy="950595"/>
                           </a:xfrm>
                           <a:prstGeom prst="rect">
                             <a:avLst/>
                           </a:prstGeom>
+                          <a:noFill/>
+                          <a:ln w="9525">
+                            <a:noFill/>
+                          </a:ln>
                         </pic:spPr>
                       </pic:pic>
                     </a:graphicData>
@@ -1953,8 +1966,6 @@
               </w:rPr>
               <w:t>五、主要参考文献</w:t>
             </w:r>
-            <w:bookmarkStart w:id="1" w:name="_GoBack"/>
-            <w:bookmarkEnd w:id="1"/>
           </w:p>
           <w:p>
             <w:pPr>
@@ -2760,7 +2771,7 @@
     <w:lsdException w:qFormat="1" w:unhideWhenUsed="0" w:uiPriority="10" w:semiHidden="0" w:name="Title"/>
     <w:lsdException w:uiPriority="99" w:name="Closing"/>
     <w:lsdException w:uiPriority="99" w:name="Signature"/>
-    <w:lsdException w:uiPriority="1" w:name="Default Paragraph Font"/>
+    <w:lsdException w:qFormat="1" w:uiPriority="1" w:name="Default Paragraph Font"/>
     <w:lsdException w:uiPriority="99" w:name="Body Text"/>
     <w:lsdException w:qFormat="1" w:uiPriority="99" w:semiHidden="0" w:name="Body Text Indent"/>
     <w:lsdException w:uiPriority="99" w:name="List Continue"/>
@@ -3027,6 +3038,7 @@
     <w:name w:val="Default Paragraph Font"/>
     <w:semiHidden/>
     <w:unhideWhenUsed/>
+    <w:qFormat/>
     <w:uiPriority w:val="1"/>
   </w:style>
   <w:style w:type="table" w:default="1" w:styleId="11">

--- a/开题报告.docx
+++ b/开题报告.docx
@@ -1146,7 +1146,7 @@
                 <w:numId w:val="2"/>
               </w:numPr>
               <w:spacing w:line="360" w:lineRule="auto"/>
-              <w:ind w:firstLine="422" w:firstLineChars="200"/>
+              <w:ind w:left="-2" w:leftChars="0" w:firstLine="422" w:firstLineChars="0"/>
               <w:jc w:val="left"/>
               <w:rPr>
                 <w:rFonts w:hint="eastAsia" w:cs="宋体"/>
@@ -1201,26 +1201,30 @@
           </w:p>
           <w:p>
             <w:pPr>
-              <w:spacing w:line="360" w:lineRule="auto"/>
-              <w:ind w:firstLine="422" w:firstLineChars="200"/>
-              <w:jc w:val="left"/>
-              <w:rPr>
-                <w:rFonts w:hint="eastAsia" w:cs="宋体"/>
-                <w:b/>
-                <w:snapToGrid w:val="0"/>
-                <w:kern w:val="0"/>
-                <w:szCs w:val="21"/>
-              </w:rPr>
-            </w:pPr>
-            <w:r>
-              <w:rPr>
-                <w:rFonts w:hint="eastAsia" w:cs="宋体"/>
-                <w:b/>
-                <w:snapToGrid w:val="0"/>
-                <w:kern w:val="0"/>
-                <w:szCs w:val="21"/>
-              </w:rPr>
-              <w:t>3．基于移动GIS的共享物流系统的设计与实现</w:t>
+              <w:numPr>
+                <w:ilvl w:val="0"/>
+                <w:numId w:val="2"/>
+              </w:numPr>
+              <w:spacing w:line="360" w:lineRule="auto"/>
+              <w:ind w:left="-2" w:leftChars="0" w:firstLine="422" w:firstLineChars="0"/>
+              <w:jc w:val="left"/>
+              <w:rPr>
+                <w:rFonts w:hint="eastAsia" w:cs="宋体"/>
+                <w:b/>
+                <w:snapToGrid w:val="0"/>
+                <w:kern w:val="0"/>
+                <w:szCs w:val="21"/>
+              </w:rPr>
+            </w:pPr>
+            <w:r>
+              <w:rPr>
+                <w:rFonts w:hint="eastAsia" w:cs="宋体"/>
+                <w:b/>
+                <w:snapToGrid w:val="0"/>
+                <w:kern w:val="0"/>
+                <w:szCs w:val="21"/>
+              </w:rPr>
+              <w:t>基于移动GIS的共享物流系统的设计与实现</w:t>
             </w:r>
           </w:p>
           <w:p>
@@ -1229,47 +1233,65 @@
               <w:ind w:firstLine="420" w:firstLineChars="200"/>
               <w:jc w:val="left"/>
               <w:rPr>
-                <w:rFonts w:hint="eastAsia" w:eastAsia="宋体" w:cs="宋体"/>
+                <w:rFonts w:hint="eastAsia" w:cs="宋体"/>
+                <w:b/>
+                <w:snapToGrid w:val="0"/>
+                <w:kern w:val="0"/>
+                <w:szCs w:val="21"/>
+              </w:rPr>
+            </w:pPr>
+            <w:r>
+              <w:rPr>
+                <w:rFonts w:hint="eastAsia" w:cs="宋体"/>
+                <w:szCs w:val="21"/>
+              </w:rPr>
+              <w:t>201</w:t>
+            </w:r>
+            <w:r>
+              <w:rPr>
+                <w:rFonts w:hint="eastAsia" w:cs="宋体"/>
+                <w:szCs w:val="21"/>
+                <w:lang w:val="en-US" w:eastAsia="zh-CN"/>
+              </w:rPr>
+              <w:t>9</w:t>
+            </w:r>
+            <w:r>
+              <w:rPr>
+                <w:rFonts w:hint="eastAsia" w:cs="宋体"/>
+                <w:szCs w:val="21"/>
+              </w:rPr>
+              <w:t>年周文业在《基于移动GIS的共享物流系统的设计与实现》</w:t>
+            </w:r>
+            <w:r>
+              <w:rPr>
+                <w:rFonts w:hint="eastAsia" w:cs="宋体"/>
+                <w:szCs w:val="21"/>
+                <w:vertAlign w:val="superscript"/>
+              </w:rPr>
+              <w:t>[3]</w:t>
+            </w:r>
+            <w:r>
+              <w:rPr>
+                <w:rFonts w:hint="eastAsia" w:cs="宋体"/>
+                <w:szCs w:val="21"/>
+              </w:rPr>
+              <w:t>中</w:t>
+            </w:r>
+            <w:r>
+              <w:rPr>
+                <w:rFonts w:hint="eastAsia" w:cs="宋体"/>
                 <w:szCs w:val="21"/>
                 <w:lang w:eastAsia="zh-CN"/>
               </w:rPr>
-            </w:pPr>
-            <w:r>
-              <w:rPr>
-                <w:rFonts w:hint="eastAsia" w:cs="宋体"/>
-                <w:szCs w:val="21"/>
-              </w:rPr>
-              <w:t>201</w:t>
-            </w:r>
-            <w:r>
-              <w:rPr>
-                <w:rFonts w:hint="eastAsia" w:cs="宋体"/>
-                <w:szCs w:val="21"/>
-                <w:lang w:val="en-US" w:eastAsia="zh-CN"/>
-              </w:rPr>
-              <w:t>9</w:t>
-            </w:r>
-            <w:r>
-              <w:rPr>
-                <w:rFonts w:hint="eastAsia" w:cs="宋体"/>
-                <w:szCs w:val="21"/>
-              </w:rPr>
-              <w:t>年周文业在《基于移动GIS的共享物流系统的设计与实现》</w:t>
-            </w:r>
-            <w:r>
-              <w:rPr>
-                <w:rFonts w:hint="eastAsia" w:cs="宋体"/>
-                <w:szCs w:val="21"/>
-                <w:vertAlign w:val="superscript"/>
-              </w:rPr>
-              <w:t>[3]</w:t>
-            </w:r>
-            <w:r>
-              <w:rPr>
-                <w:rFonts w:hint="eastAsia" w:cs="宋体"/>
-                <w:szCs w:val="21"/>
-              </w:rPr>
-              <w:t>中</w:t>
+              <w:t>，根据共享物流的特点和我国货运物流的现状,针对货运物流设计和实现了一个基于移动GIS的共享物流配送管理系统,通过共享物流创新模式整合物流系统内的信息和物质资源,优化资源配置,通过GIS系统和物流配送进行结合,提高物流配送效率和安全性,通过对物流配送路径进行优化达到“降本增效”的目的。</w:t>
+            </w:r>
+            <w:r>
+              <w:rPr>
+                <w:rFonts w:hint="eastAsia" w:cs="宋体"/>
+                <w:szCs w:val="21"/>
+                <w:lang w:val="en-US" w:eastAsia="zh-CN"/>
+              </w:rPr>
+              <w:t>其</w:t>
             </w:r>
             <w:r>
               <w:rPr>
@@ -1277,15 +1299,15 @@
                 <w:szCs w:val="21"/>
                 <w:lang w:eastAsia="zh-CN"/>
               </w:rPr>
-              <w:t>，根据共享物流的特点和我国货运物流的现状,针对货运物流设计和实现了一个基于移动GIS的共享物流配送管理系统,通过共享物流创新模式整合物流系统内的信息和物质资源,优化资源配置,通过GIS系统和物流配送进行结合,提高物流配送效率和安全性,通过对物流配送路径进行优化达到“降本增效”的目的。</w:t>
-            </w:r>
-            <w:r>
-              <w:rPr>
-                <w:rFonts w:hint="eastAsia" w:cs="宋体"/>
-                <w:szCs w:val="21"/>
-                <w:lang w:val="en-US" w:eastAsia="zh-CN"/>
-              </w:rPr>
-              <w:t>其</w:t>
+              <w:t>工作重点主要有四个方面,第一、对货运物流现状和共享物流的创新模式进行了研究,提出了一种新的共享货运物流模式,设计和实现了共享物流管理系统,从而有效地集中社会过剩闲置货运车辆,连接起货运配送供应方和需求方,平衡信息不对称关系。第二、本文对移动GIS的应用现状、相关理论和技术进行了深入分析和研究,搭建了一个服务于货运共享物流模式的移动GIS平台,简化了配送过程,弥补货运物流安全性低的弊端。第三、对物流配送车辆路径问题进行了研究和分析,同时结合共享货运物流的配送模式,对共享货运物流送货和取货两个过程进行了问题模型分析和数学建模,设计实现了适合系统配送模式的车辆路径优化算法,提供了一种新的解决OVRP问题的思路,通过优化算法有效的降低了物流配送成本,提高了货运物流配送的质量和效率。</w:t>
+            </w:r>
+            <w:r>
+              <w:rPr>
+                <w:rFonts w:hint="eastAsia" w:cs="宋体"/>
+                <w:szCs w:val="21"/>
+                <w:lang w:val="en-US" w:eastAsia="zh-CN"/>
+              </w:rPr>
+              <w:t>而且</w:t>
             </w:r>
             <w:r>
               <w:rPr>
@@ -1293,34 +1315,24 @@
                 <w:szCs w:val="21"/>
                 <w:lang w:eastAsia="zh-CN"/>
               </w:rPr>
-              <w:t>工作重点主要有四个方面,第一、对货运物流现状和共享物流的创新模式进行了研究,提出了一种新的共享货运物流模式,设计和实现了共享物流管理系统,从而有效地集中社会过剩闲置货运车辆,连接起货运配送供应方和需求方,平衡信息不对称关系。第二、本文对移动GIS的应用现状、相关理论和技术进行了深入分析和研究,搭建了一个服务于货运共享物流模式的移动GIS平台,简化了配送过程,弥补货运物流安全性低的弊端。第三、对物流配送车辆路径问题进行了研究和分析,同时结合共享货运物流的配送模式,对共享货运物流送货和取货两个过程进行了问题模型分析和数学建模,设计实现了适合系统配送模式的车辆路径优化算法,提供了一种新的解决OVRP问题的思路,通过优化算法有效的降低了物流配送成本,提高了货运物流配送的质量和效率。</w:t>
-            </w:r>
-            <w:r>
-              <w:rPr>
-                <w:rFonts w:hint="eastAsia" w:cs="宋体"/>
-                <w:szCs w:val="21"/>
-                <w:lang w:val="en-US" w:eastAsia="zh-CN"/>
-              </w:rPr>
-              <w:t>而且</w:t>
-            </w:r>
-            <w:r>
-              <w:rPr>
-                <w:rFonts w:hint="eastAsia" w:cs="宋体"/>
-                <w:szCs w:val="21"/>
-                <w:lang w:eastAsia="zh-CN"/>
-              </w:rPr>
               <w:t>设计和实现了对该系统的测试,测试包括算法仿真、功能测试和性能测试三部分,通过对测试结果进行分析,系统功能和性能满足既定要求。</w:t>
             </w:r>
           </w:p>
           <w:p>
             <w:pPr>
-              <w:widowControl/>
-              <w:spacing w:line="360" w:lineRule="auto"/>
-              <w:jc w:val="left"/>
-              <w:rPr>
-                <w:rFonts w:cs="宋体"/>
-                <w:b/>
+              <w:numPr>
+                <w:ilvl w:val="0"/>
+                <w:numId w:val="2"/>
+              </w:numPr>
+              <w:spacing w:line="360" w:lineRule="auto"/>
+              <w:ind w:left="-2" w:leftChars="0" w:firstLine="422" w:firstLineChars="0"/>
+              <w:jc w:val="left"/>
+              <w:rPr>
+                <w:rFonts w:hint="eastAsia" w:cs="宋体"/>
+                <w:b/>
+                <w:snapToGrid w:val="0"/>
                 <w:color w:val="000000" w:themeColor="text1"/>
+                <w:kern w:val="0"/>
                 <w:szCs w:val="21"/>
                 <w14:textFill>
                   <w14:solidFill>
@@ -1331,6 +1343,27 @@
             </w:pPr>
             <w:r>
               <w:rPr>
+                <w:rFonts w:hint="default" w:cs="宋体"/>
+                <w:b/>
+                <w:snapToGrid w:val="0"/>
+                <w:kern w:val="0"/>
+                <w:szCs w:val="21"/>
+                <w:lang w:val="en-US" w:eastAsia="zh-CN"/>
+              </w:rPr>
+              <w:t>二维码技术应用在农产品物流追溯系统中的分析和思考</w:t>
+            </w:r>
+          </w:p>
+          <w:p>
+            <w:pPr>
+              <w:widowControl w:val="0"/>
+              <w:numPr>
+                <w:ilvl w:val="0"/>
+                <w:numId w:val="0"/>
+              </w:numPr>
+              <w:spacing w:line="360" w:lineRule="auto"/>
+              <w:ind w:firstLine="420" w:firstLineChars="200"/>
+              <w:jc w:val="left"/>
+              <w:rPr>
                 <w:rFonts w:hint="eastAsia" w:cs="宋体"/>
                 <w:b/>
                 <w:snapToGrid w:val="0"/>
@@ -1343,6 +1376,286 @@
                   </w14:solidFill>
                 </w14:textFill>
               </w:rPr>
+            </w:pPr>
+            <w:r>
+              <w:rPr>
+                <w:rFonts w:hint="eastAsia" w:cs="宋体"/>
+                <w:b w:val="0"/>
+                <w:bCs/>
+                <w:snapToGrid w:val="0"/>
+                <w:color w:val="000000" w:themeColor="text1"/>
+                <w:kern w:val="0"/>
+                <w:szCs w:val="21"/>
+                <w:lang w:val="en-US" w:eastAsia="zh-CN"/>
+                <w14:textFill>
+                  <w14:solidFill>
+                    <w14:schemeClr w14:val="tx1"/>
+                  </w14:solidFill>
+                </w14:textFill>
+              </w:rPr>
+              <w:t>2014年李晶在现代农产品物流环节中,保证农产品的质量安全是非常有必要的。研究发现,建立农产品物流追溯系统,能够为其质量安全的保障提供技术方面支持。现阶段,二维码的发展使用极大的便利了人们的生活,本文就二维码在各种农产品物流追溯系统中的现状进行了分析与思考,并且评价了二维码使用的优缺点问题。在详细分析了二维码技术的相关特点之后,提出农产品物流追溯系统中二维码技术的应用可能会带来的问题,然后根据实际的使用情况,对二维码在物流追踪领域的发展前景进行了预想。</w:t>
+            </w:r>
+          </w:p>
+          <w:p>
+            <w:pPr>
+              <w:numPr>
+                <w:ilvl w:val="0"/>
+                <w:numId w:val="2"/>
+              </w:numPr>
+              <w:spacing w:line="360" w:lineRule="auto"/>
+              <w:ind w:left="-2" w:leftChars="0" w:firstLine="422" w:firstLineChars="0"/>
+              <w:jc w:val="left"/>
+              <w:rPr>
+                <w:rFonts w:hint="default" w:eastAsia="宋体" w:cs="宋体"/>
+                <w:b/>
+                <w:snapToGrid w:val="0"/>
+                <w:color w:val="000000" w:themeColor="text1"/>
+                <w:kern w:val="0"/>
+                <w:szCs w:val="21"/>
+                <w:lang w:val="en-US" w:eastAsia="zh-CN"/>
+                <w14:textFill>
+                  <w14:solidFill>
+                    <w14:schemeClr w14:val="tx1"/>
+                  </w14:solidFill>
+                </w14:textFill>
+              </w:rPr>
+            </w:pPr>
+            <w:r>
+              <w:rPr>
+                <w:rFonts w:hint="eastAsia" w:cs="宋体"/>
+                <w:b/>
+                <w:snapToGrid w:val="0"/>
+                <w:color w:val="000000" w:themeColor="text1"/>
+                <w:kern w:val="0"/>
+                <w:szCs w:val="21"/>
+                <w14:textFill>
+                  <w14:solidFill>
+                    <w14:schemeClr w14:val="tx1"/>
+                  </w14:solidFill>
+                </w14:textFill>
+              </w:rPr>
+              <w:t>基于智慧供应链的电力物流跟踪系统</w:t>
+            </w:r>
+          </w:p>
+          <w:p>
+            <w:pPr>
+              <w:widowControl w:val="0"/>
+              <w:numPr>
+                <w:numId w:val="0"/>
+              </w:numPr>
+              <w:spacing w:line="360" w:lineRule="auto"/>
+              <w:ind w:firstLine="420" w:firstLineChars="200"/>
+              <w:jc w:val="left"/>
+              <w:rPr>
+                <w:rFonts w:hint="default" w:eastAsia="宋体" w:cs="宋体"/>
+                <w:b/>
+                <w:snapToGrid w:val="0"/>
+                <w:color w:val="000000" w:themeColor="text1"/>
+                <w:kern w:val="0"/>
+                <w:szCs w:val="21"/>
+                <w:lang w:val="en-US" w:eastAsia="zh-CN"/>
+                <w14:textFill>
+                  <w14:solidFill>
+                    <w14:schemeClr w14:val="tx1"/>
+                  </w14:solidFill>
+                </w14:textFill>
+              </w:rPr>
+            </w:pPr>
+            <w:r>
+              <w:rPr>
+                <w:rFonts w:hint="eastAsia" w:cs="宋体"/>
+                <w:b w:val="0"/>
+                <w:bCs/>
+                <w:snapToGrid w:val="0"/>
+                <w:color w:val="000000" w:themeColor="text1"/>
+                <w:kern w:val="0"/>
+                <w:szCs w:val="21"/>
+                <w:lang w:val="en-US" w:eastAsia="zh-CN"/>
+                <w14:textFill>
+                  <w14:solidFill>
+                    <w14:schemeClr w14:val="tx1"/>
+                  </w14:solidFill>
+                </w14:textFill>
+              </w:rPr>
+              <w:t>2019年吴小力在物流跟踪系统中说到</w:t>
+            </w:r>
+            <w:r>
+              <w:rPr>
+                <w:rFonts w:hint="default" w:eastAsia="宋体" w:cs="宋体"/>
+                <w:b w:val="0"/>
+                <w:bCs/>
+                <w:snapToGrid w:val="0"/>
+                <w:color w:val="000000" w:themeColor="text1"/>
+                <w:kern w:val="0"/>
+                <w:szCs w:val="21"/>
+                <w:lang w:val="en-US" w:eastAsia="zh-CN"/>
+                <w14:textFill>
+                  <w14:solidFill>
+                    <w14:schemeClr w14:val="tx1"/>
+                  </w14:solidFill>
+                </w14:textFill>
+              </w:rPr>
+              <w:t>作为物资管理的新模式,智慧供应链结合物联网技术和现代供应链管理的理论、方法和技术,对促进电力物资管理水平提高和增益增效具有重要意义。分析电力智慧供应链的概念、作用和意义,研究作为电力智慧供应链核心环节的电力物流跟踪系统。结合当前信息技术的发展,研发了基于RFID的智慧电力物流跟踪系统。介绍了智慧电力物流跟踪系统中的RFID设备,RFID设备由单片机、RFID模块、隔离模块和GPRS模块组成,以及介绍了RFID设备的硬件设计和软件流程图。所研发的智慧电力物流跟踪系统已应用于地市级电网,运行结果证明了有效性。</w:t>
+            </w:r>
+          </w:p>
+          <w:p>
+            <w:pPr>
+              <w:numPr>
+                <w:ilvl w:val="0"/>
+                <w:numId w:val="2"/>
+              </w:numPr>
+              <w:spacing w:line="360" w:lineRule="auto"/>
+              <w:ind w:left="-2" w:leftChars="0" w:firstLine="422" w:firstLineChars="0"/>
+              <w:jc w:val="left"/>
+              <w:rPr>
+                <w:rFonts w:hint="default" w:eastAsia="宋体" w:cs="宋体"/>
+                <w:b/>
+                <w:snapToGrid w:val="0"/>
+                <w:color w:val="000000" w:themeColor="text1"/>
+                <w:kern w:val="0"/>
+                <w:szCs w:val="21"/>
+                <w:lang w:val="en-US" w:eastAsia="zh-CN"/>
+                <w14:textFill>
+                  <w14:solidFill>
+                    <w14:schemeClr w14:val="tx1"/>
+                  </w14:solidFill>
+                </w14:textFill>
+              </w:rPr>
+            </w:pPr>
+            <w:r>
+              <w:rPr>
+                <w:rFonts w:hint="default" w:eastAsia="宋体" w:cs="宋体"/>
+                <w:b/>
+                <w:snapToGrid w:val="0"/>
+                <w:color w:val="000000" w:themeColor="text1"/>
+                <w:kern w:val="0"/>
+                <w:szCs w:val="21"/>
+                <w:lang w:val="en-US" w:eastAsia="zh-CN"/>
+                <w14:textFill>
+                  <w14:solidFill>
+                    <w14:schemeClr w14:val="tx1"/>
+                  </w14:solidFill>
+                </w14:textFill>
+              </w:rPr>
+              <w:t>物流追踪注重多技术集成</w:t>
+            </w:r>
+          </w:p>
+          <w:p>
+            <w:pPr>
+              <w:numPr>
+                <w:numId w:val="0"/>
+              </w:numPr>
+              <w:spacing w:line="360" w:lineRule="auto"/>
+              <w:ind w:firstLine="420" w:firstLineChars="200"/>
+              <w:jc w:val="left"/>
+              <w:rPr>
+                <w:rFonts w:hint="default" w:eastAsia="宋体" w:cs="宋体"/>
+                <w:b w:val="0"/>
+                <w:bCs/>
+                <w:snapToGrid w:val="0"/>
+                <w:color w:val="000000" w:themeColor="text1"/>
+                <w:kern w:val="0"/>
+                <w:szCs w:val="21"/>
+                <w:lang w:val="en-US" w:eastAsia="zh-CN"/>
+                <w14:textFill>
+                  <w14:solidFill>
+                    <w14:schemeClr w14:val="tx1"/>
+                  </w14:solidFill>
+                </w14:textFill>
+              </w:rPr>
+            </w:pPr>
+            <w:r>
+              <w:rPr>
+                <w:rFonts w:hint="eastAsia" w:cs="宋体"/>
+                <w:b w:val="0"/>
+                <w:bCs/>
+                <w:snapToGrid w:val="0"/>
+                <w:color w:val="000000" w:themeColor="text1"/>
+                <w:kern w:val="0"/>
+                <w:szCs w:val="21"/>
+                <w:lang w:val="en-US" w:eastAsia="zh-CN"/>
+                <w14:textFill>
+                  <w14:solidFill>
+                    <w14:schemeClr w14:val="tx1"/>
+                  </w14:solidFill>
+                </w14:textFill>
+              </w:rPr>
+              <w:t>2006年纪寿文在《物流追踪注重多技术集成》中阐述了：物流追踪技术作为物流增值服务的一种实现方式和物流过程可视化的重要手段，在年其应用和研究取得了许多新进展。在应用方面，首先，物流追踪技术的应用领域进一步拓展。在运输货物和车辆追踪方面，追踪技术开始应用于多式联运，实现多式联运货物全程追踪。物流追踪技术也进一步延伸到仓储和生产物流中，基于条码 的仓储货物识别和生产物流中的货物识别应用得到了进一步发展。同时基于射频的物流追踪技术在医药、零售等行业开始示范应用。其次，物流追踪技术应用开始深入到物流与供应链的多个环节中，包括仓储、运输、配送和生产物流等作业中， 呈现出追踪全程化、可视化的发展趋势，实现整个作业过程的实时追踪和可视化。在技术研究方面，物流追踪技术的研究主要集中在多种追踪技术融合、 追踪数据的异构共享、 追踪数据的链式查询等方面。国家‘“十五”攻关项目“ 多式联运下物流追踪关键技术研究开发” 等一批研究项目已经通过验收</w:t>
+            </w:r>
+          </w:p>
+          <w:p>
+            <w:pPr>
+              <w:numPr>
+                <w:ilvl w:val="0"/>
+                <w:numId w:val="2"/>
+              </w:numPr>
+              <w:spacing w:line="360" w:lineRule="auto"/>
+              <w:ind w:left="-2" w:leftChars="0" w:firstLine="422" w:firstLineChars="0"/>
+              <w:jc w:val="left"/>
+              <w:rPr>
+                <w:rFonts w:hint="default" w:eastAsia="宋体" w:cs="宋体"/>
+                <w:b/>
+                <w:snapToGrid w:val="0"/>
+                <w:color w:val="000000" w:themeColor="text1"/>
+                <w:kern w:val="0"/>
+                <w:szCs w:val="21"/>
+                <w:lang w:val="en-US" w:eastAsia="zh-CN"/>
+                <w14:textFill>
+                  <w14:solidFill>
+                    <w14:schemeClr w14:val="tx1"/>
+                  </w14:solidFill>
+                </w14:textFill>
+              </w:rPr>
+            </w:pPr>
+            <w:r>
+              <w:rPr>
+                <w:rFonts w:hint="eastAsia" w:cs="宋体"/>
+                <w:b/>
+                <w:snapToGrid w:val="0"/>
+                <w:color w:val="000000" w:themeColor="text1"/>
+                <w:kern w:val="0"/>
+                <w:szCs w:val="21"/>
+                <w:lang w:val="en-US" w:eastAsia="zh-CN"/>
+                <w14:textFill>
+                  <w14:solidFill>
+                    <w14:schemeClr w14:val="tx1"/>
+                  </w14:solidFill>
+                </w14:textFill>
+              </w:rPr>
+              <w:t>1</w:t>
+            </w:r>
+          </w:p>
+          <w:p>
+            <w:pPr>
+              <w:widowControl/>
+              <w:spacing w:line="360" w:lineRule="auto"/>
+              <w:jc w:val="left"/>
+              <w:rPr>
+                <w:rFonts w:cs="宋体"/>
+                <w:b/>
+                <w:color w:val="000000" w:themeColor="text1"/>
+                <w:szCs w:val="21"/>
+                <w14:textFill>
+                  <w14:solidFill>
+                    <w14:schemeClr w14:val="tx1"/>
+                  </w14:solidFill>
+                </w14:textFill>
+              </w:rPr>
+            </w:pPr>
+            <w:r>
+              <w:rPr>
+                <w:rFonts w:hint="eastAsia" w:cs="宋体"/>
+                <w:b/>
+                <w:snapToGrid w:val="0"/>
+                <w:color w:val="000000" w:themeColor="text1"/>
+                <w:kern w:val="0"/>
+                <w:szCs w:val="21"/>
+                <w14:textFill>
+                  <w14:solidFill>
+                    <w14:schemeClr w14:val="tx1"/>
+                  </w14:solidFill>
+                </w14:textFill>
+              </w:rPr>
               <w:t>三、研究的主要内容和拟采用的技术路线</w:t>
             </w:r>
           </w:p>
@@ -1513,19 +1826,7 @@
                 <w:kern w:val="0"/>
                 <w:szCs w:val="21"/>
               </w:rPr>
-              <w:t>的考核大纲，运用软件工程理论思出系统的基本结构模块，针对每个模块分层编写代码，以实现模块内的数据分析和模块间的关联协调，设计并实现</w:t>
-            </w:r>
-            <w:bookmarkStart w:id="1" w:name="_GoBack"/>
-            <w:bookmarkEnd w:id="1"/>
-            <w:r>
-              <w:rPr>
-                <w:rFonts w:hint="eastAsia" w:cs="宋体"/>
-                <w:bCs/>
-                <w:snapToGrid w:val="0"/>
-                <w:kern w:val="0"/>
-                <w:szCs w:val="21"/>
-              </w:rPr>
-              <w:t>该系统时主要使用</w:t>
+              <w:t>的考核大纲，运用软件工程理论思出系统的基本结构模块，针对每个模块分层编写代码，以实现模块内的数据分析和模块间的关联协调，设计并实现该系统时主要使用</w:t>
             </w:r>
             <w:r>
               <w:rPr>
@@ -2054,7 +2355,7 @@
                 <w:szCs w:val="21"/>
                 <w:lang w:val="en-US" w:eastAsia="zh-CN"/>
               </w:rPr>
-              <w:t>(11)期</w:t>
+              <w:t>期</w:t>
             </w:r>
           </w:p>
           <w:p>
@@ -2063,52 +2364,135 @@
               <w:ind w:firstLine="420" w:firstLineChars="200"/>
               <w:jc w:val="left"/>
               <w:rPr>
+                <w:rFonts w:hint="eastAsia" w:cs="宋体"/>
+                <w:bCs/>
+                <w:snapToGrid w:val="0"/>
+                <w:kern w:val="0"/>
+                <w:szCs w:val="21"/>
+                <w:lang w:val="en-US" w:eastAsia="zh-CN"/>
+              </w:rPr>
+            </w:pPr>
+            <w:r>
+              <w:rPr>
+                <w:rFonts w:hint="eastAsia" w:cs="宋体"/>
+                <w:szCs w:val="21"/>
+                <w:lang w:val="en-US" w:eastAsia="zh-CN"/>
+              </w:rPr>
+              <w:t>[3]周文业</w:t>
+            </w:r>
+            <w:r>
+              <w:rPr>
+                <w:rFonts w:hint="eastAsia" w:cs="宋体"/>
+                <w:szCs w:val="21"/>
+              </w:rPr>
+              <w:t>.</w:t>
+            </w:r>
+            <w:r>
+              <w:rPr>
+                <w:rFonts w:hint="eastAsia" w:cs="宋体"/>
+                <w:szCs w:val="21"/>
+                <w:lang w:val="en-US" w:eastAsia="zh-CN"/>
+              </w:rPr>
+              <w:t xml:space="preserve"> </w:t>
+            </w:r>
+            <w:r>
+              <w:rPr>
+                <w:rFonts w:hint="eastAsia" w:cs="宋体"/>
+                <w:szCs w:val="21"/>
+              </w:rPr>
+              <w:t>基于移动GIS的共享物流系统的设计与实现</w:t>
+            </w:r>
+            <w:r>
+              <w:rPr>
+                <w:rFonts w:hint="eastAsia" w:cs="宋体"/>
+                <w:bCs/>
+                <w:snapToGrid w:val="0"/>
+                <w:kern w:val="0"/>
+                <w:szCs w:val="21"/>
+                <w:lang w:val="en-US" w:eastAsia="zh-CN"/>
+              </w:rPr>
+              <w:t>[D].2019年.05期</w:t>
+            </w:r>
+          </w:p>
+          <w:p>
+            <w:pPr>
+              <w:spacing w:line="360" w:lineRule="auto"/>
+              <w:ind w:firstLine="420" w:firstLineChars="200"/>
+              <w:jc w:val="left"/>
+              <w:rPr>
+                <w:rFonts w:hint="eastAsia" w:cs="宋体"/>
+                <w:bCs/>
+                <w:snapToGrid w:val="0"/>
+                <w:kern w:val="0"/>
+                <w:szCs w:val="21"/>
+                <w:lang w:val="en-US" w:eastAsia="zh-CN"/>
+              </w:rPr>
+            </w:pPr>
+            <w:r>
+              <w:rPr>
+                <w:rFonts w:hint="eastAsia" w:cs="宋体"/>
+                <w:bCs/>
+                <w:snapToGrid w:val="0"/>
+                <w:kern w:val="0"/>
+                <w:szCs w:val="21"/>
+                <w:lang w:val="en-US" w:eastAsia="zh-CN"/>
+              </w:rPr>
+              <w:t>[4]李晶．二维码技术应用在农产品物流追溯系统中的分析和思考[D].2014年.19期</w:t>
+            </w:r>
+          </w:p>
+          <w:p>
+            <w:pPr>
+              <w:spacing w:line="360" w:lineRule="auto"/>
+              <w:ind w:firstLine="420" w:firstLineChars="200"/>
+              <w:jc w:val="left"/>
+              <w:rPr>
+                <w:rFonts w:hint="eastAsia" w:cs="宋体"/>
+                <w:bCs/>
+                <w:snapToGrid w:val="0"/>
+                <w:kern w:val="0"/>
+                <w:szCs w:val="21"/>
+                <w:lang w:val="en-US" w:eastAsia="zh-CN"/>
+              </w:rPr>
+            </w:pPr>
+            <w:r>
+              <w:rPr>
+                <w:rFonts w:hint="eastAsia" w:cs="宋体"/>
+                <w:bCs/>
+                <w:snapToGrid w:val="0"/>
+                <w:kern w:val="0"/>
+                <w:szCs w:val="21"/>
+                <w:lang w:val="en-US" w:eastAsia="zh-CN"/>
+              </w:rPr>
+              <w:t>[5]吴小力．基于智慧供应链的电力物流跟踪系统[D].2019年.48期</w:t>
+            </w:r>
+          </w:p>
+          <w:p>
+            <w:pPr>
+              <w:spacing w:line="360" w:lineRule="auto"/>
+              <w:ind w:firstLine="420" w:firstLineChars="200"/>
+              <w:jc w:val="left"/>
+              <w:rPr>
                 <w:rFonts w:hint="default" w:cs="宋体"/>
-                <w:szCs w:val="21"/>
-                <w:lang w:val="en-US" w:eastAsia="zh-CN"/>
-              </w:rPr>
-            </w:pPr>
-            <w:r>
-              <w:rPr>
-                <w:rFonts w:hint="eastAsia" w:cs="宋体"/>
-                <w:szCs w:val="21"/>
-                <w:lang w:val="en-US" w:eastAsia="zh-CN"/>
-              </w:rPr>
-              <w:t>[3]周文业</w:t>
-            </w:r>
-            <w:r>
-              <w:rPr>
-                <w:rFonts w:hint="eastAsia" w:cs="宋体"/>
-                <w:szCs w:val="21"/>
-              </w:rPr>
-              <w:t>.</w:t>
-            </w:r>
-            <w:r>
-              <w:rPr>
-                <w:rFonts w:hint="eastAsia" w:cs="宋体"/>
-                <w:szCs w:val="21"/>
-                <w:lang w:val="en-US" w:eastAsia="zh-CN"/>
-              </w:rPr>
-              <w:t xml:space="preserve"> </w:t>
-            </w:r>
-            <w:r>
-              <w:rPr>
-                <w:rFonts w:hint="eastAsia" w:cs="宋体"/>
-                <w:szCs w:val="21"/>
-              </w:rPr>
-              <w:t>基于移动GIS的共享物流系统的设计与实现</w:t>
-            </w:r>
-            <w:r>
-              <w:rPr>
-                <w:rFonts w:hint="eastAsia" w:cs="宋体"/>
-                <w:bCs/>
-                <w:snapToGrid w:val="0"/>
-                <w:kern w:val="0"/>
-                <w:szCs w:val="21"/>
-                <w:lang w:val="en-US" w:eastAsia="zh-CN"/>
-              </w:rPr>
-              <w:t>[D].2019年.05期</w:t>
-            </w:r>
+                <w:bCs/>
+                <w:snapToGrid w:val="0"/>
+                <w:kern w:val="0"/>
+                <w:szCs w:val="21"/>
+                <w:lang w:val="en-US" w:eastAsia="zh-CN"/>
+              </w:rPr>
+            </w:pPr>
+            <w:r>
+              <w:rPr>
+                <w:rFonts w:hint="eastAsia" w:cs="宋体"/>
+                <w:bCs/>
+                <w:snapToGrid w:val="0"/>
+                <w:kern w:val="0"/>
+                <w:szCs w:val="21"/>
+                <w:lang w:val="en-US" w:eastAsia="zh-CN"/>
+              </w:rPr>
+              <w:t>[6]纪寿文. 物流追踪注重多技术集成[D].2006年.01期</w:t>
+            </w:r>
+            <w:bookmarkStart w:id="1" w:name="_GoBack"/>
+            <w:bookmarkEnd w:id="1"/>
           </w:p>
         </w:tc>
       </w:tr>
@@ -2672,6 +3056,9 @@
       <w:suff w:val="nothing"/>
       <w:lvlText w:val="%1．"/>
       <w:lvlJc w:val="left"/>
+      <w:pPr>
+        <w:ind w:left="-2"/>
+      </w:pPr>
     </w:lvl>
   </w:abstractNum>
   <w:abstractNum w:abstractNumId="1">

--- a/开题报告.docx
+++ b/开题报告.docx
@@ -1046,7 +1046,17 @@
                 <w:szCs w:val="21"/>
                 <w:lang w:val="en-US" w:eastAsia="zh-CN"/>
               </w:rPr>
-              <w:t>使用目前发展比较先进的无线射频识 别技术，对该技术进行分析介绍，然后将其应用到物流系统中，物流系统内部的管理朝着 自动化的方向发展，设计出了基于的追踪系统的硬件组成并分析了不同硬件的选取和功能如图2所示，设计出了合适的软件系统，详细的叙述了软件的工作原理和能买现的功能。</w:t>
+              <w:t>使用目前发展比较先进的无线射频识 别技术，对该技术进行分析介绍，然后将其应用到物流系统中，物流系统内部的管理朝着 自动化的方向发展，设计出了基于的追踪系统的硬件组成并分析了不同硬件的选取和功能如图1</w:t>
+            </w:r>
+            <w:bookmarkStart w:id="1" w:name="_GoBack"/>
+            <w:bookmarkEnd w:id="1"/>
+            <w:r>
+              <w:rPr>
+                <w:rFonts w:hint="eastAsia" w:cs="宋体"/>
+                <w:szCs w:val="21"/>
+                <w:lang w:val="en-US" w:eastAsia="zh-CN"/>
+              </w:rPr>
+              <w:t>所示，设计出了合适的软件系统，详细的叙述了软件的工作原理和能买现的功能。</w:t>
             </w:r>
           </w:p>
           <w:p>
@@ -1299,7 +1309,40 @@
                 <w:szCs w:val="21"/>
                 <w:lang w:eastAsia="zh-CN"/>
               </w:rPr>
-              <w:t>工作重点主要有四个方面,第一、对货运物流现状和共享物流的创新模式进行了研究,提出了一种新的共享货运物流模式,设计和实现了共享物流管理系统,从而有效地集中社会过剩闲置货运车辆,连接起货运配送供应方和需求方,平衡信息不对称关系。第二、本文对移动GIS的应用现状、相关理论和技术进行了深入分析和研究,搭建了一个服务于货运共享物流模式的移动GIS平台,简化了配送过程,弥补货运物流安全性低的弊端。第三、对物流配送车辆路径问题进行了研究和分析,同时结合共享货运物流的配送模式,对共享货运物流送货和取货两个过程进行了问题模型分析和数学建模,设计实现了适合系统配送模式的车辆路径优化算法,提供了一种新的解决OVRP问题的思路,通过优化算法有效的降低了物流配送成本,提高了货运物流配送的质量和效率。</w:t>
+              <w:t>工作重点主要有四个方面,第一、对货运物流现状和共享物流的创新模式进行了研究,提出了一种新的共享货运物流模式,设计和实现了共享物流管理系统,从而有效地集中社会过剩闲置货运车辆,连接起货运配送供应方和需求方,平衡信息不对称关系。第二、本文对移动GIS的应用现状、相关理论和技术进行了深入分析和研究,搭建了一个服务于货运共享物流模式的移动GIS平台,简化了配送过程,弥补货运物流安全性低的弊端。第三、对物流配送车辆路径问题进行了研究和分析,同时结合共享货运物流的配送模式,对共享货运物流送货和取货两个过程进行了问题模型分析和数学建模,设计实现了适合系统配送模式的车辆路径优化算法,提供了一种新的解决OVRP问题的思路,通过优化算法有效的降低了物流配送成本,提高了货运物流配送的质量和效率</w:t>
+            </w:r>
+            <w:r>
+              <w:rPr>
+                <w:rFonts w:hint="eastAsia" w:cs="宋体"/>
+                <w:szCs w:val="21"/>
+                <w:vertAlign w:val="superscript"/>
+              </w:rPr>
+              <w:t>[</w:t>
+            </w:r>
+            <w:r>
+              <w:rPr>
+                <w:rFonts w:hint="eastAsia" w:cs="宋体"/>
+                <w:szCs w:val="21"/>
+                <w:vertAlign w:val="superscript"/>
+                <w:lang w:val="en-US" w:eastAsia="zh-CN"/>
+              </w:rPr>
+              <w:t>7</w:t>
+            </w:r>
+            <w:r>
+              <w:rPr>
+                <w:rFonts w:hint="eastAsia" w:cs="宋体"/>
+                <w:szCs w:val="21"/>
+                <w:vertAlign w:val="superscript"/>
+              </w:rPr>
+              <w:t>]</w:t>
+            </w:r>
+            <w:r>
+              <w:rPr>
+                <w:rFonts w:hint="eastAsia" w:cs="宋体"/>
+                <w:szCs w:val="21"/>
+                <w:lang w:eastAsia="zh-CN"/>
+              </w:rPr>
+              <w:t>。</w:t>
             </w:r>
             <w:r>
               <w:rPr>
@@ -1393,21 +1436,38 @@
                   </w14:solidFill>
                 </w14:textFill>
               </w:rPr>
-              <w:t>2014年李晶在现代农产品物流环节中,保证农产品的质量安全是非常有必要的。研究发现,建立农产品物流追溯系统,能够为其质量安全的保障提供技术方面支持。现阶段,二维码的发展使用极大的便利了人们的生活,本文就二维码在各种农产品物流追溯系统中的现状进行了分析与思考,并且评价了二维码使用的优缺点问题。在详细分析了二维码技术的相关特点之后,提出农产品物流追溯系统中二维码技术的应用可能会带来的问题,然后根据实际的使用情况,对二维码在物流追踪领域的发展前景进行了预想。</w:t>
-            </w:r>
-          </w:p>
-          <w:p>
-            <w:pPr>
-              <w:numPr>
-                <w:ilvl w:val="0"/>
-                <w:numId w:val="2"/>
-              </w:numPr>
-              <w:spacing w:line="360" w:lineRule="auto"/>
-              <w:ind w:left="-2" w:leftChars="0" w:firstLine="422" w:firstLineChars="0"/>
-              <w:jc w:val="left"/>
-              <w:rPr>
-                <w:rFonts w:hint="default" w:eastAsia="宋体" w:cs="宋体"/>
-                <w:b/>
+              <w:t>2014年李晶在现代农产品物流环节中</w:t>
+            </w:r>
+            <w:r>
+              <w:rPr>
+                <w:rFonts w:hint="eastAsia" w:cs="宋体"/>
+                <w:szCs w:val="21"/>
+                <w:vertAlign w:val="superscript"/>
+              </w:rPr>
+              <w:t>[</w:t>
+            </w:r>
+            <w:r>
+              <w:rPr>
+                <w:rFonts w:hint="eastAsia" w:cs="宋体"/>
+                <w:szCs w:val="21"/>
+                <w:vertAlign w:val="superscript"/>
+                <w:lang w:val="en-US" w:eastAsia="zh-CN"/>
+              </w:rPr>
+              <w:t>4</w:t>
+            </w:r>
+            <w:r>
+              <w:rPr>
+                <w:rFonts w:hint="eastAsia" w:cs="宋体"/>
+                <w:szCs w:val="21"/>
+                <w:vertAlign w:val="superscript"/>
+              </w:rPr>
+              <w:t>]</w:t>
+            </w:r>
+            <w:r>
+              <w:rPr>
+                <w:rFonts w:hint="eastAsia" w:cs="宋体"/>
+                <w:b w:val="0"/>
+                <w:bCs/>
                 <w:snapToGrid w:val="0"/>
                 <w:color w:val="000000" w:themeColor="text1"/>
                 <w:kern w:val="0"/>
@@ -1419,32 +1479,60 @@
                   </w14:solidFill>
                 </w14:textFill>
               </w:rPr>
-            </w:pPr>
-            <w:r>
-              <w:rPr>
-                <w:rFonts w:hint="eastAsia" w:cs="宋体"/>
-                <w:b/>
+              <w:t>,保证农产品的质量安全是非常有必要的。研究发现,建立农产品物流追溯系统,能够为其质量安全的保障提供技术方面支持。现阶段,二维码的发展使用极大的便利了人们的生活,本文就二维码在各种农产品物流追溯系统中的现状进行了分析与思考,并且评价了二维码使用的优缺点问题</w:t>
+            </w:r>
+            <w:r>
+              <w:rPr>
+                <w:rFonts w:hint="eastAsia" w:cs="宋体"/>
+                <w:szCs w:val="21"/>
+                <w:vertAlign w:val="superscript"/>
+              </w:rPr>
+              <w:t>[</w:t>
+            </w:r>
+            <w:r>
+              <w:rPr>
+                <w:rFonts w:hint="eastAsia" w:cs="宋体"/>
+                <w:szCs w:val="21"/>
+                <w:vertAlign w:val="superscript"/>
+                <w:lang w:val="en-US" w:eastAsia="zh-CN"/>
+              </w:rPr>
+              <w:t>8</w:t>
+            </w:r>
+            <w:r>
+              <w:rPr>
+                <w:rFonts w:hint="eastAsia" w:cs="宋体"/>
+                <w:szCs w:val="21"/>
+                <w:vertAlign w:val="superscript"/>
+              </w:rPr>
+              <w:t>]</w:t>
+            </w:r>
+            <w:r>
+              <w:rPr>
+                <w:rFonts w:hint="eastAsia" w:cs="宋体"/>
+                <w:b w:val="0"/>
+                <w:bCs/>
                 <w:snapToGrid w:val="0"/>
                 <w:color w:val="000000" w:themeColor="text1"/>
                 <w:kern w:val="0"/>
                 <w:szCs w:val="21"/>
+                <w:lang w:val="en-US" w:eastAsia="zh-CN"/>
                 <w14:textFill>
                   <w14:solidFill>
                     <w14:schemeClr w14:val="tx1"/>
                   </w14:solidFill>
                 </w14:textFill>
               </w:rPr>
-              <w:t>基于智慧供应链的电力物流跟踪系统</w:t>
-            </w:r>
-          </w:p>
-          <w:p>
-            <w:pPr>
-              <w:widowControl w:val="0"/>
+              <w:t>。在详细分析了二维码技术的相关特点之后,提出农产品物流追溯系统中二维码技术的应用可能会带来的问题,然后根据实际的使用情况,对二维码在物流追踪领域的发展前景进行了预想。</w:t>
+            </w:r>
+          </w:p>
+          <w:p>
+            <w:pPr>
               <w:numPr>
-                <w:numId w:val="0"/>
+                <w:ilvl w:val="0"/>
+                <w:numId w:val="2"/>
               </w:numPr>
               <w:spacing w:line="360" w:lineRule="auto"/>
-              <w:ind w:firstLine="420" w:firstLineChars="200"/>
+              <w:ind w:left="-2" w:leftChars="0" w:firstLine="422" w:firstLineChars="0"/>
               <w:jc w:val="left"/>
               <w:rPr>
                 <w:rFonts w:hint="default" w:eastAsia="宋体" w:cs="宋体"/>
@@ -1464,26 +1552,33 @@
             <w:r>
               <w:rPr>
                 <w:rFonts w:hint="eastAsia" w:cs="宋体"/>
-                <w:b w:val="0"/>
-                <w:bCs/>
+                <w:b/>
                 <w:snapToGrid w:val="0"/>
                 <w:color w:val="000000" w:themeColor="text1"/>
                 <w:kern w:val="0"/>
                 <w:szCs w:val="21"/>
-                <w:lang w:val="en-US" w:eastAsia="zh-CN"/>
                 <w14:textFill>
                   <w14:solidFill>
                     <w14:schemeClr w14:val="tx1"/>
                   </w14:solidFill>
                 </w14:textFill>
               </w:rPr>
-              <w:t>2019年吴小力在物流跟踪系统中说到</w:t>
-            </w:r>
-            <w:r>
+              <w:t>基于智慧供应链的电力物流跟踪系统</w:t>
+            </w:r>
+          </w:p>
+          <w:p>
+            <w:pPr>
+              <w:widowControl w:val="0"/>
+              <w:numPr>
+                <w:ilvl w:val="0"/>
+                <w:numId w:val="0"/>
+              </w:numPr>
+              <w:spacing w:line="360" w:lineRule="auto"/>
+              <w:ind w:firstLine="420" w:firstLineChars="200"/>
+              <w:jc w:val="left"/>
               <w:rPr>
                 <w:rFonts w:hint="default" w:eastAsia="宋体" w:cs="宋体"/>
-                <w:b w:val="0"/>
-                <w:bCs/>
+                <w:b/>
                 <w:snapToGrid w:val="0"/>
                 <w:color w:val="000000" w:themeColor="text1"/>
                 <w:kern w:val="0"/>
@@ -1495,21 +1590,12 @@
                   </w14:solidFill>
                 </w14:textFill>
               </w:rPr>
-              <w:t>作为物资管理的新模式,智慧供应链结合物联网技术和现代供应链管理的理论、方法和技术,对促进电力物资管理水平提高和增益增效具有重要意义。分析电力智慧供应链的概念、作用和意义,研究作为电力智慧供应链核心环节的电力物流跟踪系统。结合当前信息技术的发展,研发了基于RFID的智慧电力物流跟踪系统。介绍了智慧电力物流跟踪系统中的RFID设备,RFID设备由单片机、RFID模块、隔离模块和GPRS模块组成,以及介绍了RFID设备的硬件设计和软件流程图。所研发的智慧电力物流跟踪系统已应用于地市级电网,运行结果证明了有效性。</w:t>
-            </w:r>
-          </w:p>
-          <w:p>
-            <w:pPr>
-              <w:numPr>
-                <w:ilvl w:val="0"/>
-                <w:numId w:val="2"/>
-              </w:numPr>
-              <w:spacing w:line="360" w:lineRule="auto"/>
-              <w:ind w:left="-2" w:leftChars="0" w:firstLine="422" w:firstLineChars="0"/>
-              <w:jc w:val="left"/>
-              <w:rPr>
-                <w:rFonts w:hint="default" w:eastAsia="宋体" w:cs="宋体"/>
-                <w:b/>
+            </w:pPr>
+            <w:r>
+              <w:rPr>
+                <w:rFonts w:hint="eastAsia" w:cs="宋体"/>
+                <w:b w:val="0"/>
+                <w:bCs/>
                 <w:snapToGrid w:val="0"/>
                 <w:color w:val="000000" w:themeColor="text1"/>
                 <w:kern w:val="0"/>
@@ -1521,11 +1607,38 @@
                   </w14:solidFill>
                 </w14:textFill>
               </w:rPr>
-            </w:pPr>
-            <w:r>
-              <w:rPr>
-                <w:rFonts w:hint="default" w:eastAsia="宋体" w:cs="宋体"/>
-                <w:b/>
+              <w:t>2019年吴小力在物流跟踪系统</w:t>
+            </w:r>
+            <w:r>
+              <w:rPr>
+                <w:rFonts w:hint="eastAsia" w:cs="宋体"/>
+                <w:szCs w:val="21"/>
+                <w:vertAlign w:val="superscript"/>
+              </w:rPr>
+              <w:t>[</w:t>
+            </w:r>
+            <w:r>
+              <w:rPr>
+                <w:rFonts w:hint="eastAsia" w:cs="宋体"/>
+                <w:szCs w:val="21"/>
+                <w:vertAlign w:val="superscript"/>
+                <w:lang w:val="en-US" w:eastAsia="zh-CN"/>
+              </w:rPr>
+              <w:t>5</w:t>
+            </w:r>
+            <w:r>
+              <w:rPr>
+                <w:rFonts w:hint="eastAsia" w:cs="宋体"/>
+                <w:szCs w:val="21"/>
+                <w:vertAlign w:val="superscript"/>
+              </w:rPr>
+              <w:t>]</w:t>
+            </w:r>
+            <w:r>
+              <w:rPr>
+                <w:rFonts w:hint="eastAsia" w:cs="宋体"/>
+                <w:b w:val="0"/>
+                <w:bCs/>
                 <w:snapToGrid w:val="0"/>
                 <w:color w:val="000000" w:themeColor="text1"/>
                 <w:kern w:val="0"/>
@@ -1537,17 +1650,9 @@
                   </w14:solidFill>
                 </w14:textFill>
               </w:rPr>
-              <w:t>物流追踪注重多技术集成</w:t>
-            </w:r>
-          </w:p>
-          <w:p>
-            <w:pPr>
-              <w:numPr>
-                <w:numId w:val="0"/>
-              </w:numPr>
-              <w:spacing w:line="360" w:lineRule="auto"/>
-              <w:ind w:firstLine="420" w:firstLineChars="200"/>
-              <w:jc w:val="left"/>
+              <w:t>中说到</w:t>
+            </w:r>
+            <w:r>
               <w:rPr>
                 <w:rFonts w:hint="default" w:eastAsia="宋体" w:cs="宋体"/>
                 <w:b w:val="0"/>
@@ -1563,12 +1668,21 @@
                   </w14:solidFill>
                 </w14:textFill>
               </w:rPr>
-            </w:pPr>
-            <w:r>
-              <w:rPr>
-                <w:rFonts w:hint="eastAsia" w:cs="宋体"/>
-                <w:b w:val="0"/>
-                <w:bCs/>
+              <w:t>作为物资管理的新模式,智慧供应链结合物联网技术和现代供应链管理的理论、方法和技术,对促进电力物资管理水平提高和增益增效具有重要意义。分析电力智慧供应链的概念、作用和意义,研究作为电力智慧供应链核心环节的电力物流跟踪系统。结合当前信息技术的发展,研发了基于RFID的智慧电力物流跟踪系统。介绍了智慧电力物流跟踪系统中的RFID设备,RFID设备由单片机、RFID模块、隔离模块和GPRS模块组成,以及介绍了RFID设备的硬件设计和软件流程图。所研发的智慧电力物流跟踪系统已应用于地市级电网,运行结果证明了有效性。</w:t>
+            </w:r>
+          </w:p>
+          <w:p>
+            <w:pPr>
+              <w:numPr>
+                <w:ilvl w:val="0"/>
+                <w:numId w:val="2"/>
+              </w:numPr>
+              <w:spacing w:line="360" w:lineRule="auto"/>
+              <w:ind w:left="-2" w:leftChars="0" w:firstLine="422" w:firstLineChars="0"/>
+              <w:jc w:val="left"/>
+              <w:rPr>
+                <w:rFonts w:hint="default" w:eastAsia="宋体" w:cs="宋体"/>
+                <w:b/>
                 <w:snapToGrid w:val="0"/>
                 <w:color w:val="000000" w:themeColor="text1"/>
                 <w:kern w:val="0"/>
@@ -1580,18 +1694,8 @@
                   </w14:solidFill>
                 </w14:textFill>
               </w:rPr>
-              <w:t>2006年纪寿文在《物流追踪注重多技术集成》中阐述了：物流追踪技术作为物流增值服务的一种实现方式和物流过程可视化的重要手段，在年其应用和研究取得了许多新进展。在应用方面，首先，物流追踪技术的应用领域进一步拓展。在运输货物和车辆追踪方面，追踪技术开始应用于多式联运，实现多式联运货物全程追踪。物流追踪技术也进一步延伸到仓储和生产物流中，基于条码 的仓储货物识别和生产物流中的货物识别应用得到了进一步发展。同时基于射频的物流追踪技术在医药、零售等行业开始示范应用。其次，物流追踪技术应用开始深入到物流与供应链的多个环节中，包括仓储、运输、配送和生产物流等作业中， 呈现出追踪全程化、可视化的发展趋势，实现整个作业过程的实时追踪和可视化。在技术研究方面，物流追踪技术的研究主要集中在多种追踪技术融合、 追踪数据的异构共享、 追踪数据的链式查询等方面。国家‘“十五”攻关项目“ 多式联运下物流追踪关键技术研究开发” 等一批研究项目已经通过验收</w:t>
-            </w:r>
-          </w:p>
-          <w:p>
-            <w:pPr>
-              <w:numPr>
-                <w:ilvl w:val="0"/>
-                <w:numId w:val="2"/>
-              </w:numPr>
-              <w:spacing w:line="360" w:lineRule="auto"/>
-              <w:ind w:left="-2" w:leftChars="0" w:firstLine="422" w:firstLineChars="0"/>
-              <w:jc w:val="left"/>
+            </w:pPr>
+            <w:r>
               <w:rPr>
                 <w:rFonts w:hint="default" w:eastAsia="宋体" w:cs="宋体"/>
                 <w:b/>
@@ -1606,10 +1710,20 @@
                   </w14:solidFill>
                 </w14:textFill>
               </w:rPr>
-            </w:pPr>
-            <w:r>
-              <w:rPr>
-                <w:rFonts w:hint="eastAsia" w:cs="宋体"/>
+              <w:t>物流追踪注重多技术集成</w:t>
+            </w:r>
+          </w:p>
+          <w:p>
+            <w:pPr>
+              <w:numPr>
+                <w:ilvl w:val="0"/>
+                <w:numId w:val="0"/>
+              </w:numPr>
+              <w:spacing w:line="360" w:lineRule="auto"/>
+              <w:ind w:firstLine="420" w:firstLineChars="200"/>
+              <w:jc w:val="left"/>
+              <w:rPr>
+                <w:rFonts w:hint="default" w:eastAsia="宋体" w:cs="宋体"/>
                 <w:b/>
                 <w:snapToGrid w:val="0"/>
                 <w:color w:val="000000" w:themeColor="text1"/>
@@ -1622,7 +1736,135 @@
                   </w14:solidFill>
                 </w14:textFill>
               </w:rPr>
-              <w:t>1</w:t>
+            </w:pPr>
+            <w:r>
+              <w:rPr>
+                <w:rFonts w:hint="eastAsia" w:cs="宋体"/>
+                <w:b w:val="0"/>
+                <w:bCs/>
+                <w:snapToGrid w:val="0"/>
+                <w:color w:val="000000" w:themeColor="text1"/>
+                <w:kern w:val="0"/>
+                <w:szCs w:val="21"/>
+                <w:lang w:val="en-US" w:eastAsia="zh-CN"/>
+                <w14:textFill>
+                  <w14:solidFill>
+                    <w14:schemeClr w14:val="tx1"/>
+                  </w14:solidFill>
+                </w14:textFill>
+              </w:rPr>
+              <w:t>2006年纪寿文在《物流追踪注重多技术集成》</w:t>
+            </w:r>
+            <w:r>
+              <w:rPr>
+                <w:rFonts w:hint="eastAsia" w:cs="宋体"/>
+                <w:szCs w:val="21"/>
+                <w:vertAlign w:val="superscript"/>
+              </w:rPr>
+              <w:t>[</w:t>
+            </w:r>
+            <w:r>
+              <w:rPr>
+                <w:rFonts w:hint="eastAsia" w:cs="宋体"/>
+                <w:szCs w:val="21"/>
+                <w:vertAlign w:val="superscript"/>
+                <w:lang w:val="en-US" w:eastAsia="zh-CN"/>
+              </w:rPr>
+              <w:t>6</w:t>
+            </w:r>
+            <w:r>
+              <w:rPr>
+                <w:rFonts w:hint="eastAsia" w:cs="宋体"/>
+                <w:szCs w:val="21"/>
+                <w:vertAlign w:val="superscript"/>
+              </w:rPr>
+              <w:t>]</w:t>
+            </w:r>
+            <w:r>
+              <w:rPr>
+                <w:rFonts w:hint="eastAsia" w:cs="宋体"/>
+                <w:b w:val="0"/>
+                <w:bCs/>
+                <w:snapToGrid w:val="0"/>
+                <w:color w:val="000000" w:themeColor="text1"/>
+                <w:kern w:val="0"/>
+                <w:szCs w:val="21"/>
+                <w:lang w:val="en-US" w:eastAsia="zh-CN"/>
+                <w14:textFill>
+                  <w14:solidFill>
+                    <w14:schemeClr w14:val="tx1"/>
+                  </w14:solidFill>
+                </w14:textFill>
+              </w:rPr>
+              <w:t>中阐述了：物流追踪技术作为物流增值服务的一种实现方式和物流过程可视化的重要手段，在年其应用和研究取得了许多新进展。在应用方面，首先，物流追踪技术的应用领域进一步拓展。在运输货物和车辆追踪方面，追踪技术开始应用于多式联运，实现多式联运货物全程追踪。物流追踪技术也进一步延伸到仓储和生产物流中，基于条码的仓储货物识别和生产物流中的货物识别应用得到了进一步发展。同时基于射频的物流追踪技术在医药、零售等行业开始示范应用。其次，物流追踪技术应用开始深入到物流与供应链的多个环节中，包括仓储、运输、配送和生产物流等作业中， 呈现出追踪全程化、可视化的发展趋势，实现整个作业过程的实时追踪和可视化</w:t>
+            </w:r>
+            <w:r>
+              <w:rPr>
+                <w:rFonts w:hint="eastAsia" w:cs="宋体"/>
+                <w:szCs w:val="21"/>
+                <w:vertAlign w:val="superscript"/>
+              </w:rPr>
+              <w:t>[</w:t>
+            </w:r>
+            <w:r>
+              <w:rPr>
+                <w:rFonts w:hint="eastAsia" w:cs="宋体"/>
+                <w:szCs w:val="21"/>
+                <w:vertAlign w:val="superscript"/>
+                <w:lang w:val="en-US" w:eastAsia="zh-CN"/>
+              </w:rPr>
+              <w:t>9</w:t>
+            </w:r>
+            <w:r>
+              <w:rPr>
+                <w:rFonts w:hint="eastAsia" w:cs="宋体"/>
+                <w:szCs w:val="21"/>
+                <w:vertAlign w:val="superscript"/>
+              </w:rPr>
+              <w:t>]</w:t>
+            </w:r>
+            <w:r>
+              <w:rPr>
+                <w:rFonts w:hint="eastAsia" w:cs="宋体"/>
+                <w:b w:val="0"/>
+                <w:bCs/>
+                <w:snapToGrid w:val="0"/>
+                <w:color w:val="000000" w:themeColor="text1"/>
+                <w:kern w:val="0"/>
+                <w:szCs w:val="21"/>
+                <w:lang w:val="en-US" w:eastAsia="zh-CN"/>
+                <w14:textFill>
+                  <w14:solidFill>
+                    <w14:schemeClr w14:val="tx1"/>
+                  </w14:solidFill>
+                </w14:textFill>
+              </w:rPr>
+              <w:t>。在技术研究方面，物流追踪技术的研究主要集中在多种追踪技术融合、 追踪数据的异构共享、 追踪数据的链式查询等方面。国家‘“十五”攻关项目“ 多式联运下物流追踪关键技术研究开发” 等一批研究项目已经通过验收</w:t>
+            </w:r>
+            <w:r>
+              <w:rPr>
+                <w:rFonts w:hint="eastAsia" w:cs="宋体"/>
+                <w:szCs w:val="21"/>
+                <w:vertAlign w:val="superscript"/>
+              </w:rPr>
+              <w:t>[</w:t>
+            </w:r>
+            <w:r>
+              <w:rPr>
+                <w:rFonts w:hint="eastAsia" w:cs="宋体"/>
+                <w:szCs w:val="21"/>
+                <w:vertAlign w:val="superscript"/>
+                <w:lang w:val="en-US" w:eastAsia="zh-CN"/>
+              </w:rPr>
+              <w:t>10</w:t>
+            </w:r>
+            <w:r>
+              <w:rPr>
+                <w:rFonts w:hint="eastAsia" w:cs="宋体"/>
+                <w:szCs w:val="21"/>
+                <w:vertAlign w:val="superscript"/>
+              </w:rPr>
+              <w:t>]</w:t>
             </w:r>
           </w:p>
           <w:p>
@@ -2472,6 +2714,32 @@
               <w:ind w:firstLine="420" w:firstLineChars="200"/>
               <w:jc w:val="left"/>
               <w:rPr>
+                <w:rFonts w:hint="eastAsia" w:cs="宋体"/>
+                <w:bCs/>
+                <w:snapToGrid w:val="0"/>
+                <w:kern w:val="0"/>
+                <w:szCs w:val="21"/>
+                <w:lang w:val="en-US" w:eastAsia="zh-CN"/>
+              </w:rPr>
+            </w:pPr>
+            <w:r>
+              <w:rPr>
+                <w:rFonts w:hint="eastAsia" w:cs="宋体"/>
+                <w:bCs/>
+                <w:snapToGrid w:val="0"/>
+                <w:kern w:val="0"/>
+                <w:szCs w:val="21"/>
+                <w:lang w:val="en-US" w:eastAsia="zh-CN"/>
+              </w:rPr>
+              <w:t>[6]纪寿文. 物流追踪注重多技术集成[D].2006年.01期</w:t>
+            </w:r>
+          </w:p>
+          <w:p>
+            <w:pPr>
+              <w:spacing w:line="360" w:lineRule="auto"/>
+              <w:ind w:firstLine="420" w:firstLineChars="200"/>
+              <w:jc w:val="left"/>
+              <w:rPr>
                 <w:rFonts w:hint="default" w:cs="宋体"/>
                 <w:bCs/>
                 <w:snapToGrid w:val="0"/>
@@ -2489,10 +2757,167 @@
                 <w:szCs w:val="21"/>
                 <w:lang w:val="en-US" w:eastAsia="zh-CN"/>
               </w:rPr>
-              <w:t>[6]纪寿文. 物流追踪注重多技术集成[D].2006年.01期</w:t>
-            </w:r>
-            <w:bookmarkStart w:id="1" w:name="_GoBack"/>
-            <w:bookmarkEnd w:id="1"/>
+              <w:t>[7]王璐. 货运物流不通畅问题初步缓解[D].2022年</w:t>
+            </w:r>
+          </w:p>
+          <w:p>
+            <w:pPr>
+              <w:spacing w:line="360" w:lineRule="auto"/>
+              <w:ind w:firstLine="420" w:firstLineChars="200"/>
+              <w:jc w:val="left"/>
+              <w:rPr>
+                <w:rFonts w:hint="default" w:cs="宋体"/>
+                <w:bCs/>
+                <w:snapToGrid w:val="0"/>
+                <w:kern w:val="0"/>
+                <w:szCs w:val="21"/>
+                <w:lang w:val="en-US" w:eastAsia="zh-CN"/>
+              </w:rPr>
+            </w:pPr>
+            <w:r>
+              <w:rPr>
+                <w:rFonts w:hint="eastAsia" w:cs="宋体"/>
+                <w:bCs/>
+                <w:snapToGrid w:val="0"/>
+                <w:kern w:val="0"/>
+                <w:szCs w:val="21"/>
+                <w:lang w:val="en-US" w:eastAsia="zh-CN"/>
+              </w:rPr>
+              <w:t>[8]朱健. 使用二维码要防信息泄露[D].2016年.09期</w:t>
+            </w:r>
+          </w:p>
+          <w:p>
+            <w:pPr>
+              <w:spacing w:line="360" w:lineRule="auto"/>
+              <w:ind w:firstLine="420" w:firstLineChars="200"/>
+              <w:jc w:val="left"/>
+              <w:rPr>
+                <w:rFonts w:hint="default" w:cs="宋体"/>
+                <w:bCs/>
+                <w:snapToGrid w:val="0"/>
+                <w:kern w:val="0"/>
+                <w:szCs w:val="21"/>
+                <w:lang w:val="en-US" w:eastAsia="zh-CN"/>
+              </w:rPr>
+            </w:pPr>
+            <w:r>
+              <w:rPr>
+                <w:rFonts w:hint="eastAsia" w:cs="宋体"/>
+                <w:bCs/>
+                <w:snapToGrid w:val="0"/>
+                <w:kern w:val="0"/>
+                <w:szCs w:val="21"/>
+                <w:lang w:val="en-US" w:eastAsia="zh-CN"/>
+              </w:rPr>
+              <w:t>[9]</w:t>
+            </w:r>
+            <w:r>
+              <w:rPr>
+                <w:rFonts w:hint="eastAsia" w:cs="宋体"/>
+                <w:bCs/>
+                <w:snapToGrid w:val="0"/>
+                <w:kern w:val="0"/>
+                <w:szCs w:val="21"/>
+                <w:lang w:val="en-US" w:eastAsia="zh-CN"/>
+              </w:rPr>
+              <w:fldChar w:fldCharType="begin"/>
+            </w:r>
+            <w:r>
+              <w:rPr>
+                <w:rFonts w:hint="eastAsia" w:cs="宋体"/>
+                <w:bCs/>
+                <w:snapToGrid w:val="0"/>
+                <w:kern w:val="0"/>
+                <w:szCs w:val="21"/>
+                <w:lang w:val="en-US" w:eastAsia="zh-CN"/>
+              </w:rPr>
+              <w:instrText xml:space="preserve"> HYPERLINK "https://kns.cnki.net/kcms2/author/detail?v=qyszBj78zeIHQANZP5flibOckC0Sn6HqOGlyT2qHU_nydo9IsEvxsM3thX14Elxbu2N9YExEFVPMyjQE0TxIrk89HMQUD_RsHfrfyE8sqW8=&amp;uniplatform=NZKPT" \t "https://kns.cnki.net/kcms2/article/_blank" </w:instrText>
+            </w:r>
+            <w:r>
+              <w:rPr>
+                <w:rFonts w:hint="eastAsia" w:cs="宋体"/>
+                <w:bCs/>
+                <w:snapToGrid w:val="0"/>
+                <w:kern w:val="0"/>
+                <w:szCs w:val="21"/>
+                <w:lang w:val="en-US" w:eastAsia="zh-CN"/>
+              </w:rPr>
+              <w:fldChar w:fldCharType="separate"/>
+            </w:r>
+            <w:r>
+              <w:rPr>
+                <w:rFonts w:hint="eastAsia" w:cs="宋体"/>
+                <w:bCs/>
+                <w:snapToGrid w:val="0"/>
+                <w:kern w:val="0"/>
+                <w:szCs w:val="21"/>
+                <w:lang w:val="en-US" w:eastAsia="zh-CN"/>
+              </w:rPr>
+              <w:t>刘淑新</w:t>
+            </w:r>
+            <w:r>
+              <w:rPr>
+                <w:rFonts w:hint="eastAsia" w:cs="宋体"/>
+                <w:bCs/>
+                <w:snapToGrid w:val="0"/>
+                <w:kern w:val="0"/>
+                <w:szCs w:val="21"/>
+                <w:lang w:val="en-US" w:eastAsia="zh-CN"/>
+              </w:rPr>
+              <w:fldChar w:fldCharType="end"/>
+            </w:r>
+            <w:r>
+              <w:rPr>
+                <w:rFonts w:hint="eastAsia" w:cs="宋体"/>
+                <w:bCs/>
+                <w:snapToGrid w:val="0"/>
+                <w:kern w:val="0"/>
+                <w:szCs w:val="21"/>
+                <w:lang w:val="en-US" w:eastAsia="zh-CN"/>
+              </w:rPr>
+              <w:t>. 基于GIS的统计数据可视化分析[D].2015年</w:t>
+            </w:r>
+          </w:p>
+          <w:p>
+            <w:pPr>
+              <w:spacing w:line="360" w:lineRule="auto"/>
+              <w:ind w:firstLine="420" w:firstLineChars="200"/>
+              <w:jc w:val="left"/>
+              <w:rPr>
+                <w:rFonts w:hint="default" w:cs="宋体"/>
+                <w:bCs/>
+                <w:snapToGrid w:val="0"/>
+                <w:kern w:val="0"/>
+                <w:szCs w:val="21"/>
+                <w:lang w:val="en-US" w:eastAsia="zh-CN"/>
+              </w:rPr>
+            </w:pPr>
+            <w:r>
+              <w:rPr>
+                <w:rFonts w:hint="eastAsia" w:cs="宋体"/>
+                <w:bCs/>
+                <w:snapToGrid w:val="0"/>
+                <w:kern w:val="0"/>
+                <w:szCs w:val="21"/>
+                <w:lang w:val="en-US" w:eastAsia="zh-CN"/>
+              </w:rPr>
+              <w:t>[10]姜树林. 国家“十五”科技攻关项目锦上添花[D].2007年.004期</w:t>
+            </w:r>
+          </w:p>
+          <w:p>
+            <w:pPr>
+              <w:spacing w:line="360" w:lineRule="auto"/>
+              <w:ind w:firstLine="420" w:firstLineChars="200"/>
+              <w:jc w:val="left"/>
+              <w:rPr>
+                <w:rFonts w:hint="default" w:cs="宋体"/>
+                <w:bCs/>
+                <w:snapToGrid w:val="0"/>
+                <w:kern w:val="0"/>
+                <w:szCs w:val="21"/>
+                <w:lang w:val="en-US" w:eastAsia="zh-CN"/>
+              </w:rPr>
+            </w:pPr>
           </w:p>
         </w:tc>
       </w:tr>

--- a/开题报告.docx
+++ b/开题报告.docx
@@ -1046,17 +1046,7 @@
                 <w:szCs w:val="21"/>
                 <w:lang w:val="en-US" w:eastAsia="zh-CN"/>
               </w:rPr>
-              <w:t>使用目前发展比较先进的无线射频识 别技术，对该技术进行分析介绍，然后将其应用到物流系统中，物流系统内部的管理朝着 自动化的方向发展，设计出了基于的追踪系统的硬件组成并分析了不同硬件的选取和功能如图1</w:t>
-            </w:r>
-            <w:bookmarkStart w:id="1" w:name="_GoBack"/>
-            <w:bookmarkEnd w:id="1"/>
-            <w:r>
-              <w:rPr>
-                <w:rFonts w:hint="eastAsia" w:cs="宋体"/>
-                <w:szCs w:val="21"/>
-                <w:lang w:val="en-US" w:eastAsia="zh-CN"/>
-              </w:rPr>
-              <w:t>所示，设计出了合适的软件系统，详细的叙述了软件的工作原理和能买现的功能。</w:t>
+              <w:t>使用目前发展比较先进的无线射频识 别技术，对该技术进行分析介绍，然后将其应用到物流系统中，物流系统内部的管理朝着 自动化的方向发展，设计出了基于的追踪系统的硬件组成并分析了不同硬件的选取和功能如图1所示，设计出了合适的软件系统，详细的叙述了软件的工作原理和能买现的功能。</w:t>
             </w:r>
           </w:p>
           <w:p>
@@ -2884,6 +2874,46 @@
               <w:ind w:firstLine="420" w:firstLineChars="200"/>
               <w:jc w:val="left"/>
               <w:rPr>
+                <w:rFonts w:hint="eastAsia" w:cs="宋体"/>
+                <w:bCs/>
+                <w:snapToGrid w:val="0"/>
+                <w:kern w:val="0"/>
+                <w:szCs w:val="21"/>
+                <w:lang w:val="en-US" w:eastAsia="zh-CN"/>
+              </w:rPr>
+            </w:pPr>
+            <w:r>
+              <w:rPr>
+                <w:rFonts w:hint="eastAsia" w:cs="宋体"/>
+                <w:bCs/>
+                <w:snapToGrid w:val="0"/>
+                <w:kern w:val="0"/>
+                <w:szCs w:val="21"/>
+                <w:lang w:val="en-US" w:eastAsia="zh-CN"/>
+              </w:rPr>
+              <w:t>[10]姜树林. 国家“十五”科技攻关项目锦上添花[D].2007年.004期</w:t>
+            </w:r>
+          </w:p>
+          <w:p>
+            <w:pPr>
+              <w:spacing w:line="360" w:lineRule="auto"/>
+              <w:ind w:firstLine="420" w:firstLineChars="200"/>
+              <w:jc w:val="left"/>
+              <w:rPr>
+                <w:rFonts w:hint="eastAsia" w:cs="宋体"/>
+                <w:bCs/>
+                <w:snapToGrid w:val="0"/>
+                <w:kern w:val="0"/>
+                <w:szCs w:val="21"/>
+                <w:lang w:val="en-US" w:eastAsia="zh-CN"/>
+              </w:rPr>
+            </w:pPr>
+          </w:p>
+          <w:p>
+            <w:pPr>
+              <w:spacing w:line="360" w:lineRule="auto"/>
+              <w:jc w:val="left"/>
+              <w:rPr>
                 <w:rFonts w:hint="default" w:cs="宋体"/>
                 <w:bCs/>
                 <w:snapToGrid w:val="0"/>
@@ -2892,32 +2922,8 @@
                 <w:lang w:val="en-US" w:eastAsia="zh-CN"/>
               </w:rPr>
             </w:pPr>
-            <w:r>
-              <w:rPr>
-                <w:rFonts w:hint="eastAsia" w:cs="宋体"/>
-                <w:bCs/>
-                <w:snapToGrid w:val="0"/>
-                <w:kern w:val="0"/>
-                <w:szCs w:val="21"/>
-                <w:lang w:val="en-US" w:eastAsia="zh-CN"/>
-              </w:rPr>
-              <w:t>[10]姜树林. 国家“十五”科技攻关项目锦上添花[D].2007年.004期</w:t>
-            </w:r>
-          </w:p>
-          <w:p>
-            <w:pPr>
-              <w:spacing w:line="360" w:lineRule="auto"/>
-              <w:ind w:firstLine="420" w:firstLineChars="200"/>
-              <w:jc w:val="left"/>
-              <w:rPr>
-                <w:rFonts w:hint="default" w:cs="宋体"/>
-                <w:bCs/>
-                <w:snapToGrid w:val="0"/>
-                <w:kern w:val="0"/>
-                <w:szCs w:val="21"/>
-                <w:lang w:val="en-US" w:eastAsia="zh-CN"/>
-              </w:rPr>
-            </w:pPr>
+            <w:bookmarkStart w:id="1" w:name="_GoBack"/>
+            <w:bookmarkEnd w:id="1"/>
           </w:p>
         </w:tc>
       </w:tr>
